--- a/Đồ Án Python.docx
+++ b/Đồ Án Python.docx
@@ -1098,8 +1098,8 @@
           <w:docGrid w:linePitch="360" w:charSpace="0"/>
         </w:sectPr>
       </w:pPr>
-      <w:bookmarkStart w:id="0" w:name="_Toc19380"/>
-      <w:bookmarkStart w:id="1" w:name="_Toc3455"/>
+      <w:bookmarkStart w:id="0" w:name="_Toc3455"/>
+      <w:bookmarkStart w:id="1" w:name="_Toc19380"/>
     </w:p>
     <w:sdt>
       <w:sdtPr>
@@ -3409,7 +3409,7 @@
               <w:sz w:val="28"/>
               <w:szCs w:val="28"/>
             </w:rPr>
-            <w:t>11</w:t>
+            <w:t>12</w:t>
           </w:r>
           <w:r>
             <w:rPr>
@@ -3763,7 +3763,7 @@
               <w:sz w:val="28"/>
               <w:szCs w:val="28"/>
             </w:rPr>
-            <w:t>12</w:t>
+            <w:t>13</w:t>
           </w:r>
           <w:r>
             <w:rPr>
@@ -4707,7 +4707,7 @@
               <w:sz w:val="28"/>
               <w:szCs w:val="28"/>
             </w:rPr>
-            <w:t>15</w:t>
+            <w:t>16</w:t>
           </w:r>
           <w:r>
             <w:rPr>
@@ -4825,7 +4825,7 @@
               <w:sz w:val="28"/>
               <w:szCs w:val="28"/>
             </w:rPr>
-            <w:t>15</w:t>
+            <w:t>16</w:t>
           </w:r>
           <w:r>
             <w:rPr>
@@ -5581,8 +5581,6 @@
             </w:rPr>
             <w:fldChar w:fldCharType="end"/>
           </w:r>
-          <w:bookmarkStart w:id="216" w:name="_GoBack"/>
-          <w:bookmarkEnd w:id="216"/>
         </w:p>
       </w:sdtContent>
     </w:sdt>
@@ -5617,10 +5615,10 @@
           <w:docGrid w:linePitch="360" w:charSpace="0"/>
         </w:sectPr>
       </w:pPr>
-      <w:bookmarkStart w:id="2" w:name="_Toc22358"/>
-      <w:bookmarkStart w:id="3" w:name="_Toc11543"/>
-      <w:bookmarkStart w:id="4" w:name="_Toc4317"/>
-      <w:bookmarkStart w:id="5" w:name="_Toc27961"/>
+      <w:bookmarkStart w:id="2" w:name="_Toc11543"/>
+      <w:bookmarkStart w:id="3" w:name="_Toc4317"/>
+      <w:bookmarkStart w:id="4" w:name="_Toc27961"/>
+      <w:bookmarkStart w:id="5" w:name="_Toc22358"/>
     </w:p>
     <w:p>
       <w:pPr>
@@ -5665,11 +5663,11 @@
         </w:rPr>
       </w:pPr>
       <w:bookmarkStart w:id="6" w:name="_Toc31326"/>
-      <w:bookmarkStart w:id="7" w:name="_Toc3486"/>
+      <w:bookmarkStart w:id="7" w:name="_Toc4492"/>
       <w:bookmarkStart w:id="8" w:name="_Toc18461"/>
-      <w:bookmarkStart w:id="9" w:name="_Toc4492"/>
-      <w:bookmarkStart w:id="10" w:name="_Toc31101"/>
-      <w:bookmarkStart w:id="11" w:name="_Toc8764"/>
+      <w:bookmarkStart w:id="9" w:name="_Toc3486"/>
+      <w:bookmarkStart w:id="10" w:name="_Toc8764"/>
+      <w:bookmarkStart w:id="11" w:name="_Toc31101"/>
       <w:r>
         <w:rPr>
           <w:rFonts w:hint="default" w:ascii="Consolas" w:hAnsi="Consolas" w:cs="Consolas"/>
@@ -5752,10 +5750,10 @@
           <w:rFonts w:hint="default" w:ascii="Consolas" w:hAnsi="Consolas" w:cs="Consolas"/>
         </w:rPr>
       </w:pPr>
-      <w:bookmarkStart w:id="12" w:name="_Toc4710"/>
-      <w:bookmarkStart w:id="13" w:name="_Toc3979"/>
-      <w:bookmarkStart w:id="14" w:name="_Toc24857"/>
-      <w:bookmarkStart w:id="15" w:name="_Toc3369"/>
+      <w:bookmarkStart w:id="12" w:name="_Toc24857"/>
+      <w:bookmarkStart w:id="13" w:name="_Toc3369"/>
+      <w:bookmarkStart w:id="14" w:name="_Toc4710"/>
+      <w:bookmarkStart w:id="15" w:name="_Toc3979"/>
       <w:bookmarkStart w:id="16" w:name="_Toc17540"/>
       <w:bookmarkStart w:id="17" w:name="_Toc27"/>
       <w:r>
@@ -5852,10 +5850,10 @@
           <w:rFonts w:hint="default" w:ascii="Consolas" w:hAnsi="Consolas" w:cs="Consolas"/>
         </w:rPr>
       </w:pPr>
-      <w:bookmarkStart w:id="18" w:name="_Toc2920"/>
-      <w:bookmarkStart w:id="19" w:name="_Toc2713"/>
-      <w:bookmarkStart w:id="20" w:name="_Toc23423"/>
-      <w:bookmarkStart w:id="21" w:name="_Toc10667"/>
+      <w:bookmarkStart w:id="18" w:name="_Toc23423"/>
+      <w:bookmarkStart w:id="19" w:name="_Toc10667"/>
+      <w:bookmarkStart w:id="20" w:name="_Toc2920"/>
+      <w:bookmarkStart w:id="21" w:name="_Toc2713"/>
       <w:bookmarkStart w:id="22" w:name="_Toc9773"/>
       <w:bookmarkStart w:id="23" w:name="_Toc17399"/>
       <w:r>
@@ -5883,8 +5881,8 @@
       <w:bookmarkStart w:id="24" w:name="_Toc21100"/>
       <w:bookmarkStart w:id="25" w:name="_Toc2433"/>
       <w:bookmarkStart w:id="26" w:name="_Toc25477"/>
-      <w:bookmarkStart w:id="27" w:name="_Toc9071"/>
-      <w:bookmarkStart w:id="28" w:name="_Toc1189"/>
+      <w:bookmarkStart w:id="27" w:name="_Toc1189"/>
+      <w:bookmarkStart w:id="28" w:name="_Toc9071"/>
       <w:bookmarkStart w:id="29" w:name="_Toc9062"/>
       <w:r>
         <w:rPr>
@@ -5963,6 +5961,12 @@
           <w:rFonts w:hint="default"/>
         </w:rPr>
       </w:pPr>
+      <w:r>
+        <w:rPr>
+          <w:rFonts w:hint="default"/>
+        </w:rPr>
+        <w:t>Tải nội dung từ YouTube: Hỗ trợ tải video hoặc âm thanh, chuyển đổi MP4 sang MP3.</w:t>
+      </w:r>
     </w:p>
     <w:p>
       <w:pPr>
@@ -5981,40 +5985,6 @@
         <w:rPr>
           <w:rFonts w:hint="default"/>
         </w:rPr>
-        <w:t>Tải nội dung từ YouTube: Hỗ trợ tải video hoặc âm thanh, chuyển đổi MP4 sang MP3.</w:t>
-      </w:r>
-    </w:p>
-    <w:p>
-      <w:pPr>
-        <w:numPr>
-          <w:ilvl w:val="0"/>
-          <w:numId w:val="1"/>
-        </w:numPr>
-        <w:bidi w:val="0"/>
-        <w:spacing w:line="360" w:lineRule="auto"/>
-        <w:ind w:left="1260" w:leftChars="0"/>
-        <w:rPr>
-          <w:rFonts w:hint="default"/>
-        </w:rPr>
-      </w:pPr>
-    </w:p>
-    <w:p>
-      <w:pPr>
-        <w:numPr>
-          <w:ilvl w:val="0"/>
-          <w:numId w:val="1"/>
-        </w:numPr>
-        <w:bidi w:val="0"/>
-        <w:spacing w:line="360" w:lineRule="auto"/>
-        <w:ind w:left="1260" w:leftChars="0"/>
-        <w:rPr>
-          <w:rFonts w:hint="default"/>
-        </w:rPr>
-      </w:pPr>
-      <w:r>
-        <w:rPr>
-          <w:rFonts w:hint="default"/>
-        </w:rPr>
         <w:t>Trích xuất lời bài hát: Sử dụng lyricsgenius để lấy lời bài hát từ API</w:t>
       </w:r>
       <w:r>
@@ -6144,6 +6114,21 @@
     </w:p>
     <w:p>
       <w:pPr>
+        <w:numPr>
+          <w:ilvl w:val="0"/>
+          <w:numId w:val="0"/>
+        </w:numPr>
+        <w:bidi w:val="0"/>
+        <w:spacing w:line="360" w:lineRule="auto"/>
+        <w:rPr>
+          <w:rFonts w:hint="default" w:ascii="Consolas" w:hAnsi="Consolas" w:cs="Consolas"/>
+        </w:rPr>
+      </w:pPr>
+      <w:bookmarkStart w:id="216" w:name="_GoBack"/>
+      <w:bookmarkEnd w:id="216"/>
+    </w:p>
+    <w:p>
+      <w:pPr>
         <w:pStyle w:val="3"/>
         <w:numPr>
           <w:ilvl w:val="0"/>
@@ -6155,11 +6140,11 @@
           <w:lang w:val="en-US"/>
         </w:rPr>
       </w:pPr>
-      <w:bookmarkStart w:id="32" w:name="_Toc20896"/>
-      <w:bookmarkStart w:id="33" w:name="_Toc7372"/>
-      <w:bookmarkStart w:id="34" w:name="_Toc3842"/>
-      <w:bookmarkStart w:id="35" w:name="_Toc14902"/>
-      <w:bookmarkStart w:id="36" w:name="_Toc18345"/>
+      <w:bookmarkStart w:id="32" w:name="_Toc18345"/>
+      <w:bookmarkStart w:id="33" w:name="_Toc3842"/>
+      <w:bookmarkStart w:id="34" w:name="_Toc20896"/>
+      <w:bookmarkStart w:id="35" w:name="_Toc7372"/>
+      <w:bookmarkStart w:id="36" w:name="_Toc14902"/>
       <w:bookmarkStart w:id="37" w:name="_Toc31172"/>
       <w:r>
         <w:rPr>
@@ -6189,11 +6174,11 @@
         </w:rPr>
       </w:pPr>
       <w:bookmarkStart w:id="38" w:name="_Toc16513"/>
-      <w:bookmarkStart w:id="39" w:name="_Toc5317"/>
-      <w:bookmarkStart w:id="40" w:name="_Toc15774"/>
+      <w:bookmarkStart w:id="39" w:name="_Toc15774"/>
+      <w:bookmarkStart w:id="40" w:name="_Toc7808"/>
       <w:bookmarkStart w:id="41" w:name="_Toc9732"/>
       <w:bookmarkStart w:id="42" w:name="_Toc21612"/>
-      <w:bookmarkStart w:id="43" w:name="_Toc7808"/>
+      <w:bookmarkStart w:id="43" w:name="_Toc5317"/>
       <w:r>
         <w:rPr>
           <w:rFonts w:hint="default"/>
@@ -6697,11 +6682,11 @@
         </w:rPr>
       </w:pPr>
       <w:bookmarkStart w:id="44" w:name="_Toc19442"/>
-      <w:bookmarkStart w:id="45" w:name="_Toc29478"/>
-      <w:bookmarkStart w:id="46" w:name="_Toc14243"/>
-      <w:bookmarkStart w:id="47" w:name="_Toc13171"/>
-      <w:bookmarkStart w:id="48" w:name="_Toc4124"/>
-      <w:bookmarkStart w:id="49" w:name="_Toc7952"/>
+      <w:bookmarkStart w:id="45" w:name="_Toc7952"/>
+      <w:bookmarkStart w:id="46" w:name="_Toc13171"/>
+      <w:bookmarkStart w:id="47" w:name="_Toc4124"/>
+      <w:bookmarkStart w:id="48" w:name="_Toc29478"/>
+      <w:bookmarkStart w:id="49" w:name="_Toc14243"/>
       <w:r>
         <w:rPr>
           <w:rFonts w:hint="default"/>
@@ -8946,11 +8931,11 @@
           <w:lang w:val="en-US"/>
         </w:rPr>
       </w:pPr>
-      <w:bookmarkStart w:id="50" w:name="_Toc711"/>
-      <w:bookmarkStart w:id="51" w:name="_Toc20683"/>
-      <w:bookmarkStart w:id="52" w:name="_Toc4950"/>
-      <w:bookmarkStart w:id="53" w:name="_Toc22532"/>
-      <w:bookmarkStart w:id="54" w:name="_Toc7954"/>
+      <w:bookmarkStart w:id="50" w:name="_Toc20683"/>
+      <w:bookmarkStart w:id="51" w:name="_Toc711"/>
+      <w:bookmarkStart w:id="52" w:name="_Toc22532"/>
+      <w:bookmarkStart w:id="53" w:name="_Toc7954"/>
+      <w:bookmarkStart w:id="54" w:name="_Toc4950"/>
       <w:bookmarkStart w:id="55" w:name="_Toc31291"/>
       <w:r>
         <w:rPr>
@@ -12326,12 +12311,12 @@
           <w:lang w:val="en-US"/>
         </w:rPr>
       </w:pPr>
-      <w:bookmarkStart w:id="56" w:name="_Toc12126"/>
-      <w:bookmarkStart w:id="57" w:name="_Toc15884"/>
-      <w:bookmarkStart w:id="58" w:name="_Toc10901"/>
-      <w:bookmarkStart w:id="59" w:name="_Toc22458"/>
-      <w:bookmarkStart w:id="60" w:name="_Toc13394"/>
-      <w:bookmarkStart w:id="61" w:name="_Toc23580"/>
+      <w:bookmarkStart w:id="56" w:name="_Toc23580"/>
+      <w:bookmarkStart w:id="57" w:name="_Toc22458"/>
+      <w:bookmarkStart w:id="58" w:name="_Toc15884"/>
+      <w:bookmarkStart w:id="59" w:name="_Toc13394"/>
+      <w:bookmarkStart w:id="60" w:name="_Toc12126"/>
+      <w:bookmarkStart w:id="61" w:name="_Toc10901"/>
       <w:r>
         <w:rPr>
           <w:rFonts w:hint="default"/>
@@ -17176,11 +17161,11 @@
           <w:lang w:val="en-US"/>
         </w:rPr>
       </w:pPr>
-      <w:bookmarkStart w:id="62" w:name="_Toc27886"/>
-      <w:bookmarkStart w:id="63" w:name="_Toc17364"/>
-      <w:bookmarkStart w:id="64" w:name="_Toc10373"/>
-      <w:bookmarkStart w:id="65" w:name="_Toc15543"/>
-      <w:bookmarkStart w:id="66" w:name="_Toc21914"/>
+      <w:bookmarkStart w:id="62" w:name="_Toc17364"/>
+      <w:bookmarkStart w:id="63" w:name="_Toc27886"/>
+      <w:bookmarkStart w:id="64" w:name="_Toc15543"/>
+      <w:bookmarkStart w:id="65" w:name="_Toc21914"/>
+      <w:bookmarkStart w:id="66" w:name="_Toc10373"/>
       <w:bookmarkStart w:id="67" w:name="_Toc32383"/>
       <w:r>
         <w:rPr>
@@ -21818,12 +21803,12 @@
           <w:lang w:val="en-US"/>
         </w:rPr>
       </w:pPr>
-      <w:bookmarkStart w:id="68" w:name="_Toc14833"/>
+      <w:bookmarkStart w:id="68" w:name="_Toc190"/>
       <w:bookmarkStart w:id="69" w:name="_Toc32327"/>
-      <w:bookmarkStart w:id="70" w:name="_Toc190"/>
+      <w:bookmarkStart w:id="70" w:name="_Toc6236"/>
       <w:bookmarkStart w:id="71" w:name="_Toc12020"/>
-      <w:bookmarkStart w:id="72" w:name="_Toc6236"/>
-      <w:bookmarkStart w:id="73" w:name="_Toc6321"/>
+      <w:bookmarkStart w:id="72" w:name="_Toc6321"/>
+      <w:bookmarkStart w:id="73" w:name="_Toc14833"/>
       <w:r>
         <w:rPr>
           <w:rFonts w:hint="default"/>
@@ -25477,12 +25462,12 @@
           <w:lang w:val="en-US"/>
         </w:rPr>
       </w:pPr>
-      <w:bookmarkStart w:id="74" w:name="_Toc31383"/>
-      <w:bookmarkStart w:id="75" w:name="_Toc28018"/>
-      <w:bookmarkStart w:id="76" w:name="_Toc30348"/>
+      <w:bookmarkStart w:id="74" w:name="_Toc28018"/>
+      <w:bookmarkStart w:id="75" w:name="_Toc30348"/>
+      <w:bookmarkStart w:id="76" w:name="_Toc16178"/>
       <w:bookmarkStart w:id="77" w:name="_Toc31010"/>
-      <w:bookmarkStart w:id="78" w:name="_Toc16178"/>
-      <w:bookmarkStart w:id="79" w:name="_Toc31167"/>
+      <w:bookmarkStart w:id="78" w:name="_Toc31167"/>
+      <w:bookmarkStart w:id="79" w:name="_Toc31383"/>
       <w:r>
         <w:rPr>
           <w:rFonts w:hint="default"/>
@@ -27273,11 +27258,11 @@
           <w:lang w:val="en-US"/>
         </w:rPr>
       </w:pPr>
-      <w:bookmarkStart w:id="80" w:name="_Toc27221"/>
+      <w:bookmarkStart w:id="80" w:name="_Toc32442"/>
       <w:bookmarkStart w:id="81" w:name="_Toc30616"/>
-      <w:bookmarkStart w:id="82" w:name="_Toc23474"/>
-      <w:bookmarkStart w:id="83" w:name="_Toc32442"/>
-      <w:bookmarkStart w:id="84" w:name="_Toc5261"/>
+      <w:bookmarkStart w:id="82" w:name="_Toc5261"/>
+      <w:bookmarkStart w:id="83" w:name="_Toc23474"/>
+      <w:bookmarkStart w:id="84" w:name="_Toc27221"/>
       <w:bookmarkStart w:id="85" w:name="_Toc27800"/>
       <w:r>
         <w:rPr>
@@ -29694,12 +29679,12 @@
           <w:lang w:val="en-US"/>
         </w:rPr>
       </w:pPr>
-      <w:bookmarkStart w:id="86" w:name="_Toc5429"/>
+      <w:bookmarkStart w:id="86" w:name="_Toc9012"/>
       <w:bookmarkStart w:id="87" w:name="_Toc12025"/>
-      <w:bookmarkStart w:id="88" w:name="_Toc11035"/>
+      <w:bookmarkStart w:id="88" w:name="_Toc12633"/>
       <w:bookmarkStart w:id="89" w:name="_Toc21710"/>
-      <w:bookmarkStart w:id="90" w:name="_Toc12633"/>
-      <w:bookmarkStart w:id="91" w:name="_Toc9012"/>
+      <w:bookmarkStart w:id="90" w:name="_Toc5429"/>
+      <w:bookmarkStart w:id="91" w:name="_Toc11035"/>
       <w:r>
         <w:rPr>
           <w:rFonts w:hint="default"/>
@@ -30367,12 +30352,12 @@
           <w:lang w:val="en-US"/>
         </w:rPr>
       </w:pPr>
-      <w:bookmarkStart w:id="92" w:name="_Toc16899"/>
-      <w:bookmarkStart w:id="93" w:name="_Toc2215"/>
-      <w:bookmarkStart w:id="94" w:name="_Toc32444"/>
-      <w:bookmarkStart w:id="95" w:name="_Toc19790"/>
-      <w:bookmarkStart w:id="96" w:name="_Toc21776"/>
-      <w:bookmarkStart w:id="97" w:name="_Toc7768"/>
+      <w:bookmarkStart w:id="92" w:name="_Toc7768"/>
+      <w:bookmarkStart w:id="93" w:name="_Toc19790"/>
+      <w:bookmarkStart w:id="94" w:name="_Toc2215"/>
+      <w:bookmarkStart w:id="95" w:name="_Toc21776"/>
+      <w:bookmarkStart w:id="96" w:name="_Toc16899"/>
+      <w:bookmarkStart w:id="97" w:name="_Toc32444"/>
       <w:r>
         <w:rPr>
           <w:rFonts w:hint="default"/>
@@ -31052,12 +31037,12 @@
           <w:lang w:val="en-US"/>
         </w:rPr>
       </w:pPr>
-      <w:bookmarkStart w:id="98" w:name="_Toc24540"/>
-      <w:bookmarkStart w:id="99" w:name="_Toc10489"/>
-      <w:bookmarkStart w:id="100" w:name="_Toc22380"/>
-      <w:bookmarkStart w:id="101" w:name="_Toc24795"/>
-      <w:bookmarkStart w:id="102" w:name="_Toc18827"/>
-      <w:bookmarkStart w:id="103" w:name="_Toc10935"/>
+      <w:bookmarkStart w:id="98" w:name="_Toc24795"/>
+      <w:bookmarkStart w:id="99" w:name="_Toc18827"/>
+      <w:bookmarkStart w:id="100" w:name="_Toc10935"/>
+      <w:bookmarkStart w:id="101" w:name="_Toc10489"/>
+      <w:bookmarkStart w:id="102" w:name="_Toc24540"/>
+      <w:bookmarkStart w:id="103" w:name="_Toc22380"/>
       <w:r>
         <w:rPr>
           <w:rFonts w:hint="default"/>
@@ -31703,12 +31688,12 @@
           <w:lang w:val="en-US"/>
         </w:rPr>
       </w:pPr>
-      <w:bookmarkStart w:id="104" w:name="_Toc30977"/>
-      <w:bookmarkStart w:id="105" w:name="_Toc2826"/>
-      <w:bookmarkStart w:id="106" w:name="_Toc18722"/>
-      <w:bookmarkStart w:id="107" w:name="_Toc28339"/>
-      <w:bookmarkStart w:id="108" w:name="_Toc9066"/>
-      <w:bookmarkStart w:id="109" w:name="_Toc15400"/>
+      <w:bookmarkStart w:id="104" w:name="_Toc15400"/>
+      <w:bookmarkStart w:id="105" w:name="_Toc28339"/>
+      <w:bookmarkStart w:id="106" w:name="_Toc2826"/>
+      <w:bookmarkStart w:id="107" w:name="_Toc18722"/>
+      <w:bookmarkStart w:id="108" w:name="_Toc30977"/>
+      <w:bookmarkStart w:id="109" w:name="_Toc9066"/>
       <w:r>
         <w:rPr>
           <w:rFonts w:hint="default"/>
@@ -32388,12 +32373,12 @@
           <w:lang w:val="en-US"/>
         </w:rPr>
       </w:pPr>
-      <w:bookmarkStart w:id="110" w:name="_Toc13144"/>
-      <w:bookmarkStart w:id="111" w:name="_Toc31338"/>
-      <w:bookmarkStart w:id="112" w:name="_Toc32406"/>
-      <w:bookmarkStart w:id="113" w:name="_Toc3846"/>
-      <w:bookmarkStart w:id="114" w:name="_Toc11594"/>
-      <w:bookmarkStart w:id="115" w:name="_Toc5208"/>
+      <w:bookmarkStart w:id="110" w:name="_Toc5208"/>
+      <w:bookmarkStart w:id="111" w:name="_Toc11594"/>
+      <w:bookmarkStart w:id="112" w:name="_Toc31338"/>
+      <w:bookmarkStart w:id="113" w:name="_Toc32406"/>
+      <w:bookmarkStart w:id="114" w:name="_Toc3846"/>
+      <w:bookmarkStart w:id="115" w:name="_Toc13144"/>
       <w:r>
         <w:rPr>
           <w:rFonts w:hint="default"/>
@@ -33041,10 +33026,10 @@
       </w:pPr>
       <w:bookmarkStart w:id="116" w:name="_Toc9114"/>
       <w:bookmarkStart w:id="117" w:name="_Toc7230"/>
-      <w:bookmarkStart w:id="118" w:name="_Toc10730"/>
-      <w:bookmarkStart w:id="119" w:name="_Toc27269"/>
-      <w:bookmarkStart w:id="120" w:name="_Toc20705"/>
-      <w:bookmarkStart w:id="121" w:name="_Toc5546"/>
+      <w:bookmarkStart w:id="118" w:name="_Toc20705"/>
+      <w:bookmarkStart w:id="119" w:name="_Toc5546"/>
+      <w:bookmarkStart w:id="120" w:name="_Toc27269"/>
+      <w:bookmarkStart w:id="121" w:name="_Toc10730"/>
       <w:r>
         <w:rPr>
           <w:rFonts w:hint="default"/>
@@ -34160,12 +34145,12 @@
           <w:lang w:val="en-US"/>
         </w:rPr>
       </w:pPr>
-      <w:bookmarkStart w:id="122" w:name="_Toc5337"/>
-      <w:bookmarkStart w:id="123" w:name="_Toc19754"/>
-      <w:bookmarkStart w:id="124" w:name="_Toc9830"/>
-      <w:bookmarkStart w:id="125" w:name="_Toc1730"/>
+      <w:bookmarkStart w:id="122" w:name="_Toc9830"/>
+      <w:bookmarkStart w:id="123" w:name="_Toc1730"/>
+      <w:bookmarkStart w:id="124" w:name="_Toc5337"/>
+      <w:bookmarkStart w:id="125" w:name="_Toc9668"/>
       <w:bookmarkStart w:id="126" w:name="_Toc19307"/>
-      <w:bookmarkStart w:id="127" w:name="_Toc9668"/>
+      <w:bookmarkStart w:id="127" w:name="_Toc19754"/>
       <w:r>
         <w:rPr>
           <w:rFonts w:hint="default"/>
@@ -35029,12 +35014,12 @@
           <w:lang w:val="en-US"/>
         </w:rPr>
       </w:pPr>
-      <w:bookmarkStart w:id="128" w:name="_Toc6404"/>
-      <w:bookmarkStart w:id="129" w:name="_Toc18160"/>
-      <w:bookmarkStart w:id="130" w:name="_Toc17201"/>
-      <w:bookmarkStart w:id="131" w:name="_Toc18231"/>
-      <w:bookmarkStart w:id="132" w:name="_Toc28942"/>
-      <w:bookmarkStart w:id="133" w:name="_Toc25660"/>
+      <w:bookmarkStart w:id="128" w:name="_Toc18231"/>
+      <w:bookmarkStart w:id="129" w:name="_Toc6404"/>
+      <w:bookmarkStart w:id="130" w:name="_Toc28942"/>
+      <w:bookmarkStart w:id="131" w:name="_Toc25660"/>
+      <w:bookmarkStart w:id="132" w:name="_Toc18160"/>
+      <w:bookmarkStart w:id="133" w:name="_Toc17201"/>
       <w:r>
         <w:rPr>
           <w:rFonts w:hint="default"/>
@@ -36724,10 +36709,10 @@
       </w:pPr>
       <w:bookmarkStart w:id="134" w:name="_Toc12498"/>
       <w:bookmarkStart w:id="135" w:name="_Toc7089"/>
-      <w:bookmarkStart w:id="136" w:name="_Toc5917"/>
-      <w:bookmarkStart w:id="137" w:name="_Toc11492"/>
-      <w:bookmarkStart w:id="138" w:name="_Toc31330"/>
-      <w:bookmarkStart w:id="139" w:name="_Toc8330"/>
+      <w:bookmarkStart w:id="136" w:name="_Toc11492"/>
+      <w:bookmarkStart w:id="137" w:name="_Toc31330"/>
+      <w:bookmarkStart w:id="138" w:name="_Toc8330"/>
+      <w:bookmarkStart w:id="139" w:name="_Toc5917"/>
       <w:r>
         <w:rPr>
           <w:rFonts w:hint="default"/>
@@ -39269,8 +39254,8 @@
           <w:lang w:val="en-US"/>
         </w:rPr>
       </w:pPr>
-      <w:bookmarkStart w:id="142" w:name="_Toc21503"/>
-      <w:bookmarkStart w:id="143" w:name="_Toc20468"/>
+      <w:bookmarkStart w:id="142" w:name="_Toc20468"/>
+      <w:bookmarkStart w:id="143" w:name="_Toc21503"/>
       <w:r>
         <w:rPr>
           <w:rFonts w:hint="default"/>
@@ -40659,12 +40644,12 @@
           <w:lang w:val="en-US"/>
         </w:rPr>
       </w:pPr>
-      <w:bookmarkStart w:id="144" w:name="_Toc15020"/>
+      <w:bookmarkStart w:id="144" w:name="_Toc17076"/>
       <w:bookmarkStart w:id="145" w:name="_Toc2460"/>
-      <w:bookmarkStart w:id="146" w:name="_Toc27290"/>
-      <w:bookmarkStart w:id="147" w:name="_Toc17076"/>
-      <w:bookmarkStart w:id="148" w:name="_Toc3331"/>
-      <w:bookmarkStart w:id="149" w:name="_Toc8693"/>
+      <w:bookmarkStart w:id="146" w:name="_Toc3331"/>
+      <w:bookmarkStart w:id="147" w:name="_Toc8693"/>
+      <w:bookmarkStart w:id="148" w:name="_Toc27290"/>
+      <w:bookmarkStart w:id="149" w:name="_Toc15020"/>
       <w:r>
         <w:rPr>
           <w:rFonts w:hint="default"/>
@@ -41054,12 +41039,12 @@
           <w:lang w:val="en-US"/>
         </w:rPr>
       </w:pPr>
-      <w:bookmarkStart w:id="150" w:name="_Toc17495"/>
+      <w:bookmarkStart w:id="150" w:name="_Toc2441"/>
       <w:bookmarkStart w:id="151" w:name="_Toc3890"/>
-      <w:bookmarkStart w:id="152" w:name="_Toc826"/>
-      <w:bookmarkStart w:id="153" w:name="_Toc2441"/>
-      <w:bookmarkStart w:id="154" w:name="_Toc5662"/>
-      <w:bookmarkStart w:id="155" w:name="_Toc31973"/>
+      <w:bookmarkStart w:id="152" w:name="_Toc17495"/>
+      <w:bookmarkStart w:id="153" w:name="_Toc826"/>
+      <w:bookmarkStart w:id="154" w:name="_Toc31973"/>
+      <w:bookmarkStart w:id="155" w:name="_Toc5662"/>
       <w:r>
         <w:rPr>
           <w:rFonts w:hint="default"/>
@@ -42533,11 +42518,11 @@
         </w:rPr>
       </w:pPr>
       <w:bookmarkStart w:id="156" w:name="_Toc23802"/>
-      <w:bookmarkStart w:id="157" w:name="_Toc8337"/>
-      <w:bookmarkStart w:id="158" w:name="_Toc6299"/>
-      <w:bookmarkStart w:id="159" w:name="_Toc8882"/>
-      <w:bookmarkStart w:id="160" w:name="_Toc25612"/>
-      <w:bookmarkStart w:id="161" w:name="_Toc16046"/>
+      <w:bookmarkStart w:id="157" w:name="_Toc16046"/>
+      <w:bookmarkStart w:id="158" w:name="_Toc25612"/>
+      <w:bookmarkStart w:id="159" w:name="_Toc8337"/>
+      <w:bookmarkStart w:id="160" w:name="_Toc8882"/>
+      <w:bookmarkStart w:id="161" w:name="_Toc6299"/>
       <w:r>
         <w:rPr>
           <w:rFonts w:hint="default"/>
@@ -43990,10 +43975,10 @@
       </w:pPr>
       <w:bookmarkStart w:id="162" w:name="_Toc23520"/>
       <w:bookmarkStart w:id="163" w:name="_Toc9634"/>
-      <w:bookmarkStart w:id="164" w:name="_Toc7339"/>
-      <w:bookmarkStart w:id="165" w:name="_Toc22702"/>
+      <w:bookmarkStart w:id="164" w:name="_Toc22702"/>
+      <w:bookmarkStart w:id="165" w:name="_Toc28985"/>
       <w:bookmarkStart w:id="166" w:name="_Toc28020"/>
-      <w:bookmarkStart w:id="167" w:name="_Toc28985"/>
+      <w:bookmarkStart w:id="167" w:name="_Toc7339"/>
       <w:r>
         <w:rPr>
           <w:rFonts w:hint="default"/>
@@ -44910,11 +44895,11 @@
         </w:rPr>
       </w:pPr>
       <w:bookmarkStart w:id="168" w:name="_Toc21628"/>
-      <w:bookmarkStart w:id="169" w:name="_Toc24824"/>
-      <w:bookmarkStart w:id="170" w:name="_Toc18153"/>
-      <w:bookmarkStart w:id="171" w:name="_Toc18495"/>
-      <w:bookmarkStart w:id="172" w:name="_Toc10962"/>
-      <w:bookmarkStart w:id="173" w:name="_Toc25298"/>
+      <w:bookmarkStart w:id="169" w:name="_Toc18495"/>
+      <w:bookmarkStart w:id="170" w:name="_Toc25298"/>
+      <w:bookmarkStart w:id="171" w:name="_Toc24824"/>
+      <w:bookmarkStart w:id="172" w:name="_Toc18153"/>
+      <w:bookmarkStart w:id="173" w:name="_Toc10962"/>
       <w:r>
         <w:rPr>
           <w:rFonts w:hint="default"/>
@@ -46551,12 +46536,12 @@
           <w:lang w:val="en-US"/>
         </w:rPr>
       </w:pPr>
-      <w:bookmarkStart w:id="180" w:name="_Toc3301"/>
-      <w:bookmarkStart w:id="181" w:name="_Toc20779"/>
-      <w:bookmarkStart w:id="182" w:name="_Toc7608"/>
-      <w:bookmarkStart w:id="183" w:name="_Toc29167"/>
-      <w:bookmarkStart w:id="184" w:name="_Toc26459"/>
-      <w:bookmarkStart w:id="185" w:name="_Toc27971"/>
+      <w:bookmarkStart w:id="180" w:name="_Toc20779"/>
+      <w:bookmarkStart w:id="181" w:name="_Toc29167"/>
+      <w:bookmarkStart w:id="182" w:name="_Toc27971"/>
+      <w:bookmarkStart w:id="183" w:name="_Toc26459"/>
+      <w:bookmarkStart w:id="184" w:name="_Toc3301"/>
+      <w:bookmarkStart w:id="185" w:name="_Toc7608"/>
       <w:r>
         <w:rPr>
           <w:rFonts w:hint="default"/>
@@ -47458,12 +47443,12 @@
           <w:lang w:val="en-US"/>
         </w:rPr>
       </w:pPr>
-      <w:bookmarkStart w:id="186" w:name="_Toc20173"/>
+      <w:bookmarkStart w:id="186" w:name="_Toc12637"/>
       <w:bookmarkStart w:id="187" w:name="_Toc28806"/>
-      <w:bookmarkStart w:id="188" w:name="_Toc7574"/>
-      <w:bookmarkStart w:id="189" w:name="_Toc29282"/>
-      <w:bookmarkStart w:id="190" w:name="_Toc12637"/>
-      <w:bookmarkStart w:id="191" w:name="_Toc3866"/>
+      <w:bookmarkStart w:id="188" w:name="_Toc20173"/>
+      <w:bookmarkStart w:id="189" w:name="_Toc3866"/>
+      <w:bookmarkStart w:id="190" w:name="_Toc29282"/>
+      <w:bookmarkStart w:id="191" w:name="_Toc7574"/>
       <w:r>
         <w:rPr>
           <w:rFonts w:hint="default"/>
@@ -47667,26 +47652,12 @@
           <w:rFonts w:hint="default" w:ascii="Consolas" w:hAnsi="Consolas" w:cs="Consolas"/>
         </w:rPr>
       </w:pPr>
-      <w:bookmarkStart w:id="192" w:name="_Toc25473"/>
-      <w:bookmarkStart w:id="193" w:name="_Toc28643"/>
+      <w:bookmarkStart w:id="192" w:name="_Toc28643"/>
+      <w:bookmarkStart w:id="193" w:name="_Toc1163"/>
       <w:bookmarkStart w:id="194" w:name="_Toc16722"/>
       <w:bookmarkStart w:id="195" w:name="_Toc30328"/>
       <w:bookmarkStart w:id="196" w:name="_Toc29908"/>
-      <w:bookmarkStart w:id="197" w:name="_Toc1163"/>
-    </w:p>
-    <w:p>
-      <w:pPr>
-        <w:rPr>
-          <w:rFonts w:hint="default" w:ascii="Consolas" w:hAnsi="Consolas" w:cs="Consolas"/>
-        </w:rPr>
-      </w:pPr>
-    </w:p>
-    <w:p>
-      <w:pPr>
-        <w:rPr>
-          <w:rFonts w:hint="default" w:ascii="Consolas" w:hAnsi="Consolas" w:cs="Consolas"/>
-        </w:rPr>
-      </w:pPr>
+      <w:bookmarkStart w:id="197" w:name="_Toc25473"/>
     </w:p>
     <w:p>
       <w:pPr>
@@ -47786,12 +47757,12 @@
           <w:rFonts w:hint="default" w:ascii="Consolas" w:hAnsi="Consolas" w:cs="Consolas"/>
         </w:rPr>
       </w:pPr>
-      <w:bookmarkStart w:id="198" w:name="_Toc2481"/>
-      <w:bookmarkStart w:id="199" w:name="_Toc18066"/>
-      <w:bookmarkStart w:id="200" w:name="_Toc14926"/>
+      <w:bookmarkStart w:id="198" w:name="_Toc14926"/>
+      <w:bookmarkStart w:id="199" w:name="_Toc28524"/>
+      <w:bookmarkStart w:id="200" w:name="_Toc2481"/>
       <w:bookmarkStart w:id="201" w:name="_Toc15056"/>
-      <w:bookmarkStart w:id="202" w:name="_Toc28524"/>
-      <w:bookmarkStart w:id="203" w:name="_Toc8072"/>
+      <w:bookmarkStart w:id="202" w:name="_Toc8072"/>
+      <w:bookmarkStart w:id="203" w:name="_Toc18066"/>
       <w:r>
         <w:rPr>
           <w:rFonts w:hint="default" w:ascii="Consolas" w:hAnsi="Consolas" w:cs="Consolas"/>
@@ -47826,6 +47797,10 @@
       <w:r>
         <w:rPr>
           <w:rFonts w:hint="default" w:ascii="Consolas" w:hAnsi="Consolas" w:cs="Consolas"/>
+          <w:i/>
+          <w:iCs/>
+          <w:sz w:val="26"/>
+          <w:szCs w:val="26"/>
         </w:rPr>
         <w:t xml:space="preserve">   pip install tkinter pytubefix pydub lyricsgenius python-vlc</w:t>
       </w:r>
@@ -47858,8 +47833,8 @@
       <w:pPr>
         <w:rPr>
           <w:rFonts w:hint="default" w:ascii="Consolas" w:hAnsi="Consolas" w:cs="Consolas"/>
-          <w:b w:val="0"/>
-          <w:bCs w:val="0"/>
+          <w:color w:val="C00000"/>
+          <w:lang w:val="en-US"/>
         </w:rPr>
       </w:pPr>
       <w:r>
@@ -47869,7 +47844,40 @@
           <w:bCs/>
           <w:lang w:val="en-US"/>
         </w:rPr>
-        <w:t>Mã nguồn:</w:t>
+        <w:t>*Chú ý</w:t>
+      </w:r>
+      <w:r>
+        <w:rPr>
+          <w:rFonts w:hint="default" w:ascii="Consolas" w:hAnsi="Consolas" w:cs="Consolas"/>
+          <w:lang w:val="en-US"/>
+        </w:rPr>
+        <w:t xml:space="preserve">: </w:t>
+      </w:r>
+      <w:r>
+        <w:rPr>
+          <w:rFonts w:hint="default" w:ascii="Consolas" w:hAnsi="Consolas" w:cs="Consolas"/>
+          <w:color w:val="C00000"/>
+          <w:lang w:val="en-US"/>
+        </w:rPr>
+        <w:t>Máy cần phải có VLC Media Player.</w:t>
+      </w:r>
+    </w:p>
+    <w:p>
+      <w:pPr>
+        <w:rPr>
+          <w:rFonts w:hint="default" w:ascii="Consolas" w:hAnsi="Consolas" w:cs="Consolas"/>
+          <w:b w:val="0"/>
+          <w:bCs w:val="0"/>
+        </w:rPr>
+      </w:pPr>
+      <w:r>
+        <w:rPr>
+          <w:rFonts w:hint="default" w:ascii="Consolas" w:hAnsi="Consolas" w:cs="Consolas"/>
+          <w:b/>
+          <w:bCs/>
+          <w:lang w:val="en-US"/>
+        </w:rPr>
+        <w:t>*Mã nguồn:</w:t>
       </w:r>
       <w:r>
         <w:rPr>
@@ -47929,12 +47937,12 @@
           <w:rFonts w:hint="default" w:ascii="Consolas" w:hAnsi="Consolas" w:cs="Consolas"/>
         </w:rPr>
       </w:pPr>
-      <w:bookmarkStart w:id="204" w:name="_Toc19096"/>
-      <w:bookmarkStart w:id="205" w:name="_Toc9224"/>
-      <w:bookmarkStart w:id="206" w:name="_Toc14206"/>
-      <w:bookmarkStart w:id="207" w:name="_Toc30679"/>
-      <w:bookmarkStart w:id="208" w:name="_Toc29787"/>
-      <w:bookmarkStart w:id="209" w:name="_Toc30737"/>
+      <w:bookmarkStart w:id="204" w:name="_Toc29787"/>
+      <w:bookmarkStart w:id="205" w:name="_Toc14206"/>
+      <w:bookmarkStart w:id="206" w:name="_Toc30737"/>
+      <w:bookmarkStart w:id="207" w:name="_Toc9224"/>
+      <w:bookmarkStart w:id="208" w:name="_Toc30679"/>
+      <w:bookmarkStart w:id="209" w:name="_Toc19096"/>
       <w:r>
         <w:rPr>
           <w:rFonts w:hint="default" w:ascii="Consolas" w:hAnsi="Consolas" w:cs="Consolas"/>
@@ -48049,11 +48057,11 @@
         </w:rPr>
       </w:pPr>
       <w:bookmarkStart w:id="210" w:name="_Toc25117"/>
-      <w:bookmarkStart w:id="211" w:name="_Toc23215"/>
-      <w:bookmarkStart w:id="212" w:name="_Toc20336"/>
+      <w:bookmarkStart w:id="211" w:name="_Toc31829"/>
+      <w:bookmarkStart w:id="212" w:name="_Toc23215"/>
       <w:bookmarkStart w:id="213" w:name="_Toc66"/>
-      <w:bookmarkStart w:id="214" w:name="_Toc31829"/>
-      <w:bookmarkStart w:id="215" w:name="_Toc24489"/>
+      <w:bookmarkStart w:id="214" w:name="_Toc24489"/>
+      <w:bookmarkStart w:id="215" w:name="_Toc20336"/>
       <w:r>
         <w:rPr>
           <w:rFonts w:hint="default" w:ascii="Consolas" w:hAnsi="Consolas" w:cs="Consolas"/>
@@ -48205,22 +48213,6 @@
                       <a:ln w="6350">
                         <a:noFill/>
                       </a:ln>
-                      <a:extLst>
-                        <a:ext uri="{909E8E84-426E-40DD-AFC4-6F175D3DCCD1}">
-                          <a14:hiddenFill xmlns:a14="http://schemas.microsoft.com/office/drawing/2010/main">
-                            <a:solidFill>
-                              <a:schemeClr val="lt1"/>
-                            </a:solidFill>
-                          </a14:hiddenFill>
-                        </a:ext>
-                        <a:ext uri="{91240B29-F687-4F45-9708-019B960494DF}">
-                          <a14:hiddenLine xmlns:a14="http://schemas.microsoft.com/office/drawing/2010/main" w="6350">
-                            <a:solidFill>
-                              <a:prstClr val="black"/>
-                            </a:solidFill>
-                          </a14:hiddenLine>
-                        </a:ext>
-                      </a:extLst>
                     </wps:spPr>
                     <wps:style>
                       <a:lnRef idx="0">
@@ -48271,7 +48263,7 @@
         </mc:Choice>
         <mc:Fallback>
           <w:pict>
-            <v:shape id="_x0000_s1026" o:spid="_x0000_s1026" o:spt="202" type="#_x0000_t202" style="position:absolute;left:0pt;margin-top:0pt;height:144pt;width:144pt;mso-position-horizontal:center;mso-position-horizontal-relative:margin;mso-wrap-style:none;z-index:251660288;mso-width-relative:page;mso-height-relative:page;" filled="f" stroked="f" coordsize="21600,21600" o:gfxdata="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">
+            <v:shape id="_x0000_s1026" o:spid="_x0000_s1026" o:spt="202" type="#_x0000_t202" style="position:absolute;left:0pt;margin-top:0pt;height:144pt;width:144pt;mso-position-horizontal:center;mso-position-horizontal-relative:margin;mso-wrap-style:none;z-index:251660288;mso-width-relative:page;mso-height-relative:page;" filled="f" stroked="f" coordsize="21600,21600" o:gfxdata="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">
               <v:fill on="f" focussize="0,0"/>
               <v:stroke on="f" weight="0.5pt"/>
               <v:imagedata o:title=""/>
@@ -48768,7 +48760,7 @@
     <w:lsdException w:unhideWhenUsed="0" w:uiPriority="63" w:semiHidden="0" w:name="Medium Shading 1 Accent 5"/>
     <w:lsdException w:unhideWhenUsed="0" w:uiPriority="64" w:semiHidden="0" w:name="Medium Shading 2 Accent 5"/>
     <w:lsdException w:unhideWhenUsed="0" w:uiPriority="65" w:semiHidden="0" w:name="Medium List 1 Accent 5"/>
-    <w:lsdException w:unhideWhenUsed="0" w:uiPriority="66" w:semiHidden="0" w:name="Medium List 2 Accent 5"/>
+    <w:lsdException w:qFormat="1" w:unhideWhenUsed="0" w:uiPriority="66" w:semiHidden="0" w:name="Medium List 2 Accent 5"/>
     <w:lsdException w:unhideWhenUsed="0" w:uiPriority="67" w:semiHidden="0" w:name="Medium Grid 1 Accent 5"/>
     <w:lsdException w:unhideWhenUsed="0" w:uiPriority="68" w:semiHidden="0" w:name="Medium Grid 2 Accent 5"/>
     <w:lsdException w:unhideWhenUsed="0" w:uiPriority="69" w:semiHidden="0" w:name="Medium Grid 3 Accent 5"/>
